--- a/Codes Matlab Filtres.docx
+++ b/Codes Matlab Filtres.docx
@@ -1,6 +1,6 @@
 
 <file path=word/document.xml><?xml version="1.0" encoding="utf-8"?>
-<w:document xmlns:wpc="http://schemas.microsoft.com/office/word/2010/wordprocessingCanvas" xmlns:cx="http://schemas.microsoft.com/office/drawing/2014/chartex" xmlns:cx1="http://schemas.microsoft.com/office/drawing/2015/9/8/chartex" xmlns:cx2="http://schemas.microsoft.com/office/drawing/2015/10/21/chartex" xmlns:cx3="http://schemas.microsoft.com/office/drawing/2016/5/9/chartex" xmlns:cx4="http://schemas.microsoft.com/office/drawing/2016/5/10/chartex" xmlns:cx5="http://schemas.microsoft.com/office/drawing/2016/5/11/chartex" xmlns:cx6="http://schemas.microsoft.com/office/drawing/2016/5/12/chartex" xmlns:cx7="http://schemas.microsoft.com/office/drawing/2016/5/13/chartex" xmlns:cx8="http://schemas.microsoft.com/office/drawing/2016/5/14/chartex" xmlns:mc="http://schemas.openxmlformats.org/markup-compatibility/2006" xmlns:aink="http://schemas.microsoft.com/office/drawing/2016/ink" xmlns:am3d="http://schemas.microsoft.com/office/drawing/2017/model3d" xmlns:o="urn:schemas-microsoft-com:office:office" xmlns:oel="http://schemas.microsoft.com/office/2019/extlst" xmlns:r="http://schemas.openxmlformats.org/officeDocument/2006/relationships" xmlns:m="http://schemas.openxmlformats.org/officeDocument/2006/math" xmlns:v="urn:schemas-microsoft-com:vml" xmlns:wp14="http://schemas.microsoft.com/office/word/2010/wordprocessingDrawing" xmlns:wp="http://schemas.openxmlformats.org/drawingml/2006/wordprocessingDrawing" xmlns:w10="urn:schemas-microsoft-com:office:word" xmlns:w="http://schemas.openxmlformats.org/wordprocessingml/2006/main" xmlns:w14="http://schemas.microsoft.com/office/word/2010/wordml" xmlns:w15="http://schemas.microsoft.com/office/word/2012/wordml" xmlns:w16cex="http://schemas.microsoft.com/office/word/2018/wordml/cex" xmlns:w16cid="http://schemas.microsoft.com/office/word/2016/wordml/cid" xmlns:w16="http://schemas.microsoft.com/office/word/2018/wordml" xmlns:w16sdtdh="http://schemas.microsoft.com/office/word/2020/wordml/sdtdatahash" xmlns:w16se="http://schemas.microsoft.com/office/word/2015/wordml/symex" xmlns:wpg="http://schemas.microsoft.com/office/word/2010/wordprocessingGroup" xmlns:wpi="http://schemas.microsoft.com/office/word/2010/wordprocessingInk" xmlns:wne="http://schemas.microsoft.com/office/word/2006/wordml" xmlns:wps="http://schemas.microsoft.com/office/word/2010/wordprocessingShape" mc:Ignorable="w14 w15 w16se w16cid w16 w16cex w16sdtdh wp14">
+<w:document xmlns:wpc="http://schemas.microsoft.com/office/word/2010/wordprocessingCanvas" xmlns:cx="http://schemas.microsoft.com/office/drawing/2014/chartex" xmlns:cx1="http://schemas.microsoft.com/office/drawing/2015/9/8/chartex" xmlns:cx2="http://schemas.microsoft.com/office/drawing/2015/10/21/chartex" xmlns:cx3="http://schemas.microsoft.com/office/drawing/2016/5/9/chartex" xmlns:cx4="http://schemas.microsoft.com/office/drawing/2016/5/10/chartex" xmlns:cx5="http://schemas.microsoft.com/office/drawing/2016/5/11/chartex" xmlns:cx6="http://schemas.microsoft.com/office/drawing/2016/5/12/chartex" xmlns:cx7="http://schemas.microsoft.com/office/drawing/2016/5/13/chartex" xmlns:cx8="http://schemas.microsoft.com/office/drawing/2016/5/14/chartex" xmlns:mc="http://schemas.openxmlformats.org/markup-compatibility/2006" xmlns:aink="http://schemas.microsoft.com/office/drawing/2016/ink" xmlns:am3d="http://schemas.microsoft.com/office/drawing/2017/model3d" xmlns:o="urn:schemas-microsoft-com:office:office" xmlns:oel="http://schemas.microsoft.com/office/2019/extlst" xmlns:r="http://schemas.openxmlformats.org/officeDocument/2006/relationships" xmlns:m="http://schemas.openxmlformats.org/officeDocument/2006/math" xmlns:v="urn:schemas-microsoft-com:vml" xmlns:wp14="http://schemas.microsoft.com/office/word/2010/wordprocessingDrawing" xmlns:wp="http://schemas.openxmlformats.org/drawingml/2006/wordprocessingDrawing" xmlns:w10="urn:schemas-microsoft-com:office:word" xmlns:w="http://schemas.openxmlformats.org/wordprocessingml/2006/main" xmlns:w14="http://schemas.microsoft.com/office/word/2010/wordml" xmlns:w15="http://schemas.microsoft.com/office/word/2012/wordml" xmlns:w16cex="http://schemas.microsoft.com/office/word/2018/wordml/cex" xmlns:w16cid="http://schemas.microsoft.com/office/word/2016/wordml/cid" xmlns:w16="http://schemas.microsoft.com/office/word/2018/wordml" xmlns:w16du="http://schemas.microsoft.com/office/word/2023/wordml/word16du" xmlns:w16sdtdh="http://schemas.microsoft.com/office/word/2020/wordml/sdtdatahash" xmlns:w16se="http://schemas.microsoft.com/office/word/2015/wordml/symex" xmlns:wpg="http://schemas.microsoft.com/office/word/2010/wordprocessingGroup" xmlns:wpi="http://schemas.microsoft.com/office/word/2010/wordprocessingInk" xmlns:wne="http://schemas.microsoft.com/office/word/2006/wordml" xmlns:wps="http://schemas.microsoft.com/office/word/2010/wordprocessingShape" mc:Ignorable="w14 w15 w16se w16cid w16 w16cex w16sdtdh wp14">
   <w:body>
     <w:p>
       <w:pPr>
@@ -146,10 +146,12 @@
           <w:u w:val="single"/>
           <w:lang w:val="fr-BE"/>
         </w:rPr>
-        <w:t>LPLQ (</w:t>
-      </w:r>
-      <w:proofErr w:type="spellStart"/>
-      <w:r>
+        <w:t>LPLQ (Sallen-Key, Q&lt;2)</w:t>
+      </w:r>
+    </w:p>
+    <w:p>
+      <w:pPr>
+        <w:pStyle w:val="Paragraphedeliste"/>
         <w:rPr>
           <w:b/>
           <w:bCs/>
@@ -158,10 +160,12 @@
           <w:u w:val="single"/>
           <w:lang w:val="fr-BE"/>
         </w:rPr>
-        <w:t>Sallen</w:t>
-      </w:r>
-      <w:proofErr w:type="spellEnd"/>
-      <w:r>
+      </w:pPr>
+    </w:p>
+    <w:p>
+      <w:pPr>
+        <w:pStyle w:val="Paragraphedeliste"/>
+        <w:jc w:val="center"/>
         <w:rPr>
           <w:b/>
           <w:bCs/>
@@ -170,39 +174,12 @@
           <w:u w:val="single"/>
           <w:lang w:val="fr-BE"/>
         </w:rPr>
-        <w:t>-Key, Q&lt;2)</w:t>
-      </w:r>
-    </w:p>
-    <w:p>
-      <w:pPr>
-        <w:pStyle w:val="Paragraphedeliste"/>
+      </w:pPr>
+      <w:r>
         <w:rPr>
           <w:b/>
           <w:bCs/>
-          <w:sz w:val="24"/>
-          <w:szCs w:val="24"/>
-          <w:u w:val="single"/>
-          <w:lang w:val="fr-BE"/>
-        </w:rPr>
-      </w:pPr>
-    </w:p>
-    <w:p>
-      <w:pPr>
-        <w:pStyle w:val="Paragraphedeliste"/>
-        <w:jc w:val="center"/>
-        <w:rPr>
-          <w:b/>
-          <w:bCs/>
-          <w:sz w:val="24"/>
-          <w:szCs w:val="24"/>
-          <w:u w:val="single"/>
-          <w:lang w:val="fr-BE"/>
-        </w:rPr>
-      </w:pPr>
-      <w:r>
-        <w:rPr>
-          <w:b/>
-          <w:bCs/>
+          <w:noProof/>
           <w:sz w:val="24"/>
           <w:szCs w:val="24"/>
           <w:lang w:val="fr-BE"/>
@@ -403,6 +380,7 @@
       </w:r>
       <w:r>
         <w:rPr>
+          <w:noProof/>
           <w:sz w:val="24"/>
           <w:szCs w:val="24"/>
           <w:lang w:val="fr-BE"/>
@@ -545,6 +523,7 @@
       </w:r>
       <w:r>
         <w:rPr>
+          <w:noProof/>
           <w:sz w:val="24"/>
           <w:szCs w:val="24"/>
           <w:lang w:val="fr-BE"/>
@@ -695,6 +674,7 @@
       </w:r>
       <w:r>
         <w:rPr>
+          <w:noProof/>
           <w:sz w:val="24"/>
           <w:szCs w:val="24"/>
           <w:lang w:val="fr-BE"/>
@@ -763,6 +743,7 @@
       </w:pPr>
       <w:r>
         <w:rPr>
+          <w:noProof/>
           <w:sz w:val="24"/>
           <w:szCs w:val="24"/>
           <w:lang w:val="fr-BE"/>
@@ -872,6 +853,7 @@
       </w:pPr>
       <w:r>
         <w:rPr>
+          <w:noProof/>
           <w:sz w:val="24"/>
           <w:szCs w:val="24"/>
           <w:lang w:val="fr-BE"/>
@@ -1015,6 +997,7 @@
       </w:pPr>
       <w:r>
         <w:rPr>
+          <w:noProof/>
           <w:sz w:val="24"/>
           <w:szCs w:val="24"/>
           <w:lang w:val="fr-BE"/>
@@ -1204,6 +1187,7 @@
       </w:r>
       <w:r>
         <w:rPr>
+          <w:noProof/>
           <w:sz w:val="24"/>
           <w:szCs w:val="24"/>
           <w:lang w:val="fr-BE"/>
@@ -1255,6 +1239,7 @@
       </w:pPr>
       <w:r>
         <w:rPr>
+          <w:noProof/>
           <w:sz w:val="24"/>
           <w:szCs w:val="24"/>
           <w:lang w:val="fr-BE"/>
@@ -1344,22 +1329,6 @@
         </w:rPr>
         <w:t xml:space="preserve">                  Calcul des différents composants.  </w:t>
       </w:r>
-      <w:commentRangeStart w:id="0"/>
-      <w:r>
-        <w:rPr>
-          <w:sz w:val="24"/>
-          <w:szCs w:val="24"/>
-          <w:lang w:val="fr-BE"/>
-        </w:rPr>
-        <w:t>(GSP ???)</w:t>
-      </w:r>
-      <w:commentRangeEnd w:id="0"/>
-      <w:r>
-        <w:rPr>
-          <w:rStyle w:val="Marquedecommentaire"/>
-        </w:rPr>
-        <w:commentReference w:id="0"/>
-      </w:r>
     </w:p>
     <w:p>
       <w:pPr>
@@ -1481,6 +1450,7 @@
       </w:r>
       <w:r>
         <w:rPr>
+          <w:noProof/>
           <w:sz w:val="24"/>
           <w:szCs w:val="24"/>
           <w:lang w:val="fr-BE"/>
@@ -1501,7 +1471,7 @@
                     <pic:cNvPicPr/>
                   </pic:nvPicPr>
                   <pic:blipFill>
-                    <a:blip r:embed="rId18"/>
+                    <a:blip r:embed="rId14"/>
                     <a:stretch>
                       <a:fillRect/>
                     </a:stretch>
@@ -1549,6 +1519,7 @@
       </w:pPr>
       <w:r>
         <w:rPr>
+          <w:noProof/>
           <w:sz w:val="24"/>
           <w:szCs w:val="24"/>
           <w:lang w:val="fr-BE"/>
@@ -1589,7 +1560,7 @@
                     <pic:cNvPicPr/>
                   </pic:nvPicPr>
                   <pic:blipFill>
-                    <a:blip r:embed="rId19">
+                    <a:blip r:embed="rId15">
                       <a:extLst>
                         <a:ext uri="{28A0092B-C50C-407E-A947-70E740481C1C}">
                           <a14:useLocalDpi xmlns:a14="http://schemas.microsoft.com/office/drawing/2010/main" val="0"/>
@@ -1750,6 +1721,7 @@
       </w:r>
       <w:r>
         <w:rPr>
+          <w:noProof/>
           <w:sz w:val="24"/>
           <w:szCs w:val="24"/>
           <w:lang w:val="fr-BE"/>
@@ -1770,7 +1742,7 @@
                     <pic:cNvPicPr/>
                   </pic:nvPicPr>
                   <pic:blipFill>
-                    <a:blip r:embed="rId20"/>
+                    <a:blip r:embed="rId16"/>
                     <a:stretch>
                       <a:fillRect/>
                     </a:stretch>
@@ -1801,6 +1773,7 @@
       </w:pPr>
       <w:r>
         <w:rPr>
+          <w:noProof/>
           <w:sz w:val="24"/>
           <w:szCs w:val="24"/>
           <w:lang w:val="fr-BE"/>
@@ -1841,7 +1814,7 @@
                     <pic:cNvPicPr/>
                   </pic:nvPicPr>
                   <pic:blipFill>
-                    <a:blip r:embed="rId21">
+                    <a:blip r:embed="rId17">
                       <a:extLst>
                         <a:ext uri="{28A0092B-C50C-407E-A947-70E740481C1C}">
                           <a14:useLocalDpi xmlns:a14="http://schemas.microsoft.com/office/drawing/2010/main" val="0"/>
@@ -2002,6 +1975,7 @@
       </w:r>
       <w:r>
         <w:rPr>
+          <w:noProof/>
           <w:sz w:val="24"/>
           <w:szCs w:val="24"/>
           <w:lang w:val="fr-BE"/>
@@ -2022,7 +1996,7 @@
                     <pic:cNvPicPr/>
                   </pic:nvPicPr>
                   <pic:blipFill>
-                    <a:blip r:embed="rId22"/>
+                    <a:blip r:embed="rId18"/>
                     <a:stretch>
                       <a:fillRect/>
                     </a:stretch>
@@ -2144,6 +2118,7 @@
       </w:r>
       <w:r>
         <w:rPr>
+          <w:noProof/>
           <w:sz w:val="24"/>
           <w:szCs w:val="24"/>
           <w:lang w:val="fr-BE"/>
@@ -2164,7 +2139,7 @@
                     <pic:cNvPicPr/>
                   </pic:nvPicPr>
                   <pic:blipFill>
-                    <a:blip r:embed="rId23"/>
+                    <a:blip r:embed="rId19"/>
                     <a:stretch>
                       <a:fillRect/>
                     </a:stretch>
@@ -2254,14 +2229,12 @@
         <w:rPr>
           <w:sz w:val="18"/>
           <w:szCs w:val="18"/>
-          <w:lang w:val="en-US"/>
-        </w:rPr>
-      </w:pPr>
-      <w:r>
-        <w:rPr>
-          <w:sz w:val="18"/>
-          <w:szCs w:val="18"/>
-          <w:lang w:val="en-US"/>
+        </w:rPr>
+      </w:pPr>
+      <w:r>
+        <w:rPr>
+          <w:sz w:val="18"/>
+          <w:szCs w:val="18"/>
         </w:rPr>
         <w:t xml:space="preserve">    </w:t>
       </w:r>
@@ -2270,7 +2243,6 @@
         <w:rPr>
           <w:sz w:val="18"/>
           <w:szCs w:val="18"/>
-          <w:lang w:val="en-US"/>
         </w:rPr>
         <w:t>fprintf</w:t>
       </w:r>
@@ -2279,7 +2251,6 @@
         <w:rPr>
           <w:sz w:val="18"/>
           <w:szCs w:val="18"/>
-          <w:lang w:val="en-US"/>
         </w:rPr>
         <w:t>('%f\n\n');</w:t>
       </w:r>
@@ -2289,14 +2260,12 @@
         <w:rPr>
           <w:sz w:val="18"/>
           <w:szCs w:val="18"/>
-          <w:lang w:val="en-US"/>
-        </w:rPr>
-      </w:pPr>
-      <w:r>
-        <w:rPr>
-          <w:sz w:val="18"/>
-          <w:szCs w:val="18"/>
-          <w:lang w:val="en-US"/>
+        </w:rPr>
+      </w:pPr>
+      <w:r>
+        <w:rPr>
+          <w:sz w:val="18"/>
+          <w:szCs w:val="18"/>
         </w:rPr>
         <w:t xml:space="preserve">    </w:t>
       </w:r>
@@ -2313,7 +2282,6 @@
         <w:rPr>
           <w:sz w:val="18"/>
           <w:szCs w:val="18"/>
-          <w:lang w:val="en-US"/>
         </w:rPr>
         <w:t xml:space="preserve">    </w:t>
       </w:r>
@@ -2700,25 +2668,7 @@
           <w:szCs w:val="24"/>
           <w:lang w:val="fr-BE"/>
         </w:rPr>
-        <w:t>HPLQ (</w:t>
-      </w:r>
-      <w:proofErr w:type="spellStart"/>
-      <w:r>
-        <w:rPr>
-          <w:sz w:val="24"/>
-          <w:szCs w:val="24"/>
-          <w:lang w:val="fr-BE"/>
-        </w:rPr>
-        <w:t>Sallen</w:t>
-      </w:r>
-      <w:proofErr w:type="spellEnd"/>
-      <w:r>
-        <w:rPr>
-          <w:sz w:val="24"/>
-          <w:szCs w:val="24"/>
-          <w:lang w:val="fr-BE"/>
-        </w:rPr>
-        <w:t>-Key, Q&lt;2)</w:t>
+        <w:t>HPLQ (Sallen-Key, Q&lt;2)</w:t>
       </w:r>
     </w:p>
     <w:p>
@@ -2732,6 +2682,7 @@
       </w:pPr>
       <w:r>
         <w:rPr>
+          <w:noProof/>
           <w:sz w:val="24"/>
           <w:szCs w:val="24"/>
           <w:lang w:val="fr-BE"/>
@@ -2752,7 +2703,7 @@
                     <pic:cNvPicPr/>
                   </pic:nvPicPr>
                   <pic:blipFill>
-                    <a:blip r:embed="rId24"/>
+                    <a:blip r:embed="rId20"/>
                     <a:stretch>
                       <a:fillRect/>
                     </a:stretch>
@@ -2820,6 +2771,7 @@
       </w:pPr>
       <w:r>
         <w:rPr>
+          <w:noProof/>
           <w:sz w:val="24"/>
           <w:szCs w:val="24"/>
           <w:lang w:val="fr-BE"/>
@@ -2840,7 +2792,7 @@
                     <pic:cNvPicPr/>
                   </pic:nvPicPr>
                   <pic:blipFill>
-                    <a:blip r:embed="rId25"/>
+                    <a:blip r:embed="rId21"/>
                     <a:stretch>
                       <a:fillRect/>
                     </a:stretch>
@@ -2872,6 +2824,7 @@
       </w:pPr>
       <w:r>
         <w:rPr>
+          <w:noProof/>
           <w:sz w:val="24"/>
           <w:szCs w:val="24"/>
           <w:lang w:val="fr-BE"/>
@@ -2893,7 +2846,7 @@
                     <pic:cNvPicPr/>
                   </pic:nvPicPr>
                   <pic:blipFill>
-                    <a:blip r:embed="rId26"/>
+                    <a:blip r:embed="rId22"/>
                     <a:stretch>
                       <a:fillRect/>
                     </a:stretch>
@@ -3048,7 +3001,7 @@
           <w:lang w:val="en-US"/>
         </w:rPr>
       </w:pPr>
-      <w:commentRangeStart w:id="1"/>
+      <w:commentRangeStart w:id="0"/>
       <w:r>
         <w:rPr>
           <w:sz w:val="18"/>
@@ -3075,14 +3028,14 @@
         </w:rPr>
         <w:t>*sqrt(P*C3/C1));</w:t>
       </w:r>
-      <w:commentRangeEnd w:id="1"/>
+      <w:commentRangeEnd w:id="0"/>
       <w:r>
         <w:rPr>
           <w:rStyle w:val="Marquedecommentaire"/>
           <w:sz w:val="10"/>
           <w:szCs w:val="10"/>
         </w:rPr>
-        <w:commentReference w:id="1"/>
+        <w:commentReference w:id="0"/>
       </w:r>
     </w:p>
     <w:p>
@@ -3138,25 +3091,7 @@
           <w:szCs w:val="24"/>
           <w:lang w:val="fr-BE"/>
         </w:rPr>
-        <w:t>Q (</w:t>
-      </w:r>
-      <w:proofErr w:type="spellStart"/>
-      <w:r>
-        <w:rPr>
-          <w:sz w:val="24"/>
-          <w:szCs w:val="24"/>
-          <w:lang w:val="fr-BE"/>
-        </w:rPr>
-        <w:t>Sallen</w:t>
-      </w:r>
-      <w:proofErr w:type="spellEnd"/>
-      <w:r>
-        <w:rPr>
-          <w:sz w:val="24"/>
-          <w:szCs w:val="24"/>
-          <w:lang w:val="fr-BE"/>
-        </w:rPr>
-        <w:t>-Key, Q&lt;</w:t>
+        <w:t>Q (Sallen-Key, Q&lt;</w:t>
       </w:r>
       <w:r>
         <w:rPr>
@@ -3186,6 +3121,7 @@
       </w:pPr>
       <w:r>
         <w:rPr>
+          <w:noProof/>
           <w:sz w:val="24"/>
           <w:szCs w:val="24"/>
           <w:lang w:val="fr-BE"/>
@@ -3274,6 +3210,7 @@
       </w:pPr>
       <w:r>
         <w:rPr>
+          <w:noProof/>
           <w:sz w:val="24"/>
           <w:szCs w:val="24"/>
           <w:lang w:val="fr-BE"/>
@@ -3333,6 +3270,7 @@
       </w:pPr>
       <w:r>
         <w:rPr>
+          <w:noProof/>
           <w:sz w:val="24"/>
           <w:szCs w:val="24"/>
           <w:lang w:val="fr-BE"/>
@@ -3416,15 +3354,7 @@
           <w:szCs w:val="24"/>
           <w:lang w:val="fr-BE"/>
         </w:rPr>
-        <w:t>Code important pour python</w:t>
-      </w:r>
-      <w:r>
-        <w:rPr>
-          <w:sz w:val="24"/>
-          <w:szCs w:val="24"/>
-          <w:lang w:val="fr-BE"/>
-        </w:rPr>
-        <w:t> :</w:t>
+        <w:t>Code important pour python :</w:t>
       </w:r>
     </w:p>
     <w:p>
@@ -3887,25 +3817,7 @@
           <w:szCs w:val="24"/>
           <w:lang w:val="fr-BE"/>
         </w:rPr>
-        <w:t xml:space="preserve"> (</w:t>
-      </w:r>
-      <w:proofErr w:type="spellStart"/>
-      <w:r>
-        <w:rPr>
-          <w:sz w:val="24"/>
-          <w:szCs w:val="24"/>
-          <w:lang w:val="fr-BE"/>
-        </w:rPr>
-        <w:t>Sallen</w:t>
-      </w:r>
-      <w:proofErr w:type="spellEnd"/>
-      <w:r>
-        <w:rPr>
-          <w:sz w:val="24"/>
-          <w:szCs w:val="24"/>
-          <w:lang w:val="fr-BE"/>
-        </w:rPr>
-        <w:t>-Key, Q&lt;</w:t>
+        <w:t xml:space="preserve"> (Sallen-Key, Q&lt;</w:t>
       </w:r>
       <w:r>
         <w:rPr>
@@ -3935,6 +3847,7 @@
       </w:pPr>
       <w:r>
         <w:rPr>
+          <w:noProof/>
           <w:sz w:val="24"/>
           <w:szCs w:val="24"/>
           <w:lang w:val="fr-BE"/>
@@ -4023,6 +3936,7 @@
       </w:pPr>
       <w:r>
         <w:rPr>
+          <w:noProof/>
           <w:sz w:val="24"/>
           <w:szCs w:val="24"/>
           <w:lang w:val="fr-BE"/>
@@ -4076,6 +3990,7 @@
       </w:pPr>
       <w:r>
         <w:rPr>
+          <w:noProof/>
           <w:sz w:val="24"/>
           <w:szCs w:val="24"/>
           <w:lang w:val="fr-BE"/>
@@ -4150,15 +4065,7 @@
           <w:szCs w:val="24"/>
           <w:lang w:val="fr-BE"/>
         </w:rPr>
-        <w:t>Code important pour python</w:t>
-      </w:r>
-      <w:r>
-        <w:rPr>
-          <w:sz w:val="24"/>
-          <w:szCs w:val="24"/>
-          <w:lang w:val="fr-BE"/>
-        </w:rPr>
-        <w:t> :</w:t>
+        <w:t>Code important pour python :</w:t>
       </w:r>
     </w:p>
     <w:p>
@@ -4443,551 +4350,163 @@
     </w:p>
     <w:p>
       <w:pPr>
-        <w:pStyle w:val="Paragraphedeliste"/>
-        <w:numPr>
-          <w:ilvl w:val="0"/>
-          <w:numId w:val="2"/>
-        </w:numPr>
-        <w:rPr>
-          <w:sz w:val="24"/>
-          <w:szCs w:val="24"/>
-          <w:lang w:val="fr-BE"/>
-        </w:rPr>
-      </w:pPr>
-      <w:r>
-        <w:rPr>
-          <w:sz w:val="24"/>
-          <w:szCs w:val="24"/>
-          <w:lang w:val="fr-BE"/>
-        </w:rPr>
-        <w:t>HPLQ (</w:t>
-      </w:r>
-      <w:proofErr w:type="spellStart"/>
-      <w:r>
-        <w:rPr>
-          <w:sz w:val="24"/>
-          <w:szCs w:val="24"/>
-          <w:lang w:val="fr-BE"/>
-        </w:rPr>
-        <w:t>Sallen</w:t>
-      </w:r>
-      <w:proofErr w:type="spellEnd"/>
-      <w:r>
-        <w:rPr>
-          <w:sz w:val="24"/>
-          <w:szCs w:val="24"/>
-          <w:lang w:val="fr-BE"/>
-        </w:rPr>
-        <w:t>-Key, Q&lt;2)</w:t>
-      </w:r>
-    </w:p>
-    <w:p>
-      <w:pPr>
-        <w:rPr>
-          <w:sz w:val="24"/>
-          <w:szCs w:val="24"/>
-          <w:lang w:val="fr-BE"/>
-        </w:rPr>
-      </w:pPr>
-    </w:p>
-    <w:p>
-      <w:pPr>
-        <w:pStyle w:val="Paragraphedeliste"/>
-        <w:numPr>
-          <w:ilvl w:val="1"/>
-          <w:numId w:val="2"/>
-        </w:numPr>
-        <w:rPr>
-          <w:sz w:val="24"/>
-          <w:szCs w:val="24"/>
-          <w:lang w:val="fr-BE"/>
-        </w:rPr>
-      </w:pPr>
-      <w:r>
-        <w:rPr>
-          <w:sz w:val="24"/>
-          <w:szCs w:val="24"/>
-          <w:lang w:val="fr-BE"/>
-        </w:rPr>
-        <w:t>Code Matlab :</w:t>
-      </w:r>
-    </w:p>
-    <w:p>
-      <w:pPr>
-        <w:rPr>
-          <w:sz w:val="24"/>
-          <w:szCs w:val="24"/>
-          <w:lang w:val="fr-BE"/>
-        </w:rPr>
-      </w:pPr>
-    </w:p>
-    <w:p>
-      <w:pPr>
-        <w:pStyle w:val="Paragraphedeliste"/>
-        <w:numPr>
-          <w:ilvl w:val="1"/>
-          <w:numId w:val="2"/>
-        </w:numPr>
-        <w:rPr>
-          <w:sz w:val="24"/>
-          <w:szCs w:val="24"/>
-          <w:lang w:val="fr-BE"/>
-        </w:rPr>
-      </w:pPr>
-      <w:r>
-        <w:rPr>
-          <w:sz w:val="24"/>
-          <w:szCs w:val="24"/>
-          <w:lang w:val="fr-BE"/>
-        </w:rPr>
-        <w:t>Code important pour python</w:t>
-      </w:r>
-      <w:r>
-        <w:rPr>
-          <w:sz w:val="24"/>
-          <w:szCs w:val="24"/>
-          <w:lang w:val="fr-BE"/>
-        </w:rPr>
-        <w:t> :</w:t>
-      </w:r>
-    </w:p>
-    <w:p>
-      <w:pPr>
-        <w:pStyle w:val="Paragraphedeliste"/>
-        <w:rPr>
-          <w:sz w:val="24"/>
-          <w:szCs w:val="24"/>
-          <w:lang w:val="fr-BE"/>
-        </w:rPr>
-      </w:pPr>
-    </w:p>
-    <w:p>
-      <w:pPr>
-        <w:rPr>
-          <w:sz w:val="24"/>
-          <w:szCs w:val="24"/>
-          <w:lang w:val="fr-BE"/>
-        </w:rPr>
-      </w:pPr>
-    </w:p>
-    <w:p>
-      <w:pPr>
-        <w:rPr>
-          <w:sz w:val="24"/>
-          <w:szCs w:val="24"/>
-          <w:lang w:val="fr-BE"/>
-        </w:rPr>
-      </w:pPr>
-    </w:p>
-    <w:p>
-      <w:pPr>
-        <w:pStyle w:val="Paragraphedeliste"/>
-        <w:numPr>
-          <w:ilvl w:val="0"/>
-          <w:numId w:val="2"/>
-        </w:numPr>
-        <w:rPr>
-          <w:sz w:val="24"/>
-          <w:szCs w:val="24"/>
-          <w:lang w:val="fr-BE"/>
-        </w:rPr>
-      </w:pPr>
-      <w:r>
-        <w:rPr>
-          <w:sz w:val="24"/>
-          <w:szCs w:val="24"/>
-          <w:lang w:val="fr-BE"/>
-        </w:rPr>
-        <w:t>HPLQ (</w:t>
-      </w:r>
-      <w:proofErr w:type="spellStart"/>
-      <w:r>
-        <w:rPr>
-          <w:sz w:val="24"/>
-          <w:szCs w:val="24"/>
-          <w:lang w:val="fr-BE"/>
-        </w:rPr>
-        <w:t>Sallen</w:t>
-      </w:r>
-      <w:proofErr w:type="spellEnd"/>
-      <w:r>
-        <w:rPr>
-          <w:sz w:val="24"/>
-          <w:szCs w:val="24"/>
-          <w:lang w:val="fr-BE"/>
-        </w:rPr>
-        <w:t>-Key, Q&lt;2)</w:t>
-      </w:r>
-    </w:p>
-    <w:p>
-      <w:pPr>
-        <w:rPr>
-          <w:sz w:val="24"/>
-          <w:szCs w:val="24"/>
-          <w:lang w:val="fr-BE"/>
-        </w:rPr>
-      </w:pPr>
-    </w:p>
-    <w:p>
-      <w:pPr>
-        <w:pStyle w:val="Paragraphedeliste"/>
-        <w:numPr>
-          <w:ilvl w:val="1"/>
-          <w:numId w:val="2"/>
-        </w:numPr>
-        <w:rPr>
-          <w:sz w:val="24"/>
-          <w:szCs w:val="24"/>
-          <w:lang w:val="fr-BE"/>
-        </w:rPr>
-      </w:pPr>
-      <w:r>
-        <w:rPr>
-          <w:sz w:val="24"/>
-          <w:szCs w:val="24"/>
-          <w:lang w:val="fr-BE"/>
-        </w:rPr>
-        <w:t>Code Matlab :</w:t>
-      </w:r>
-    </w:p>
-    <w:p>
-      <w:pPr>
-        <w:rPr>
-          <w:sz w:val="24"/>
-          <w:szCs w:val="24"/>
-          <w:lang w:val="fr-BE"/>
-        </w:rPr>
-      </w:pPr>
-    </w:p>
-    <w:p>
-      <w:pPr>
-        <w:pStyle w:val="Paragraphedeliste"/>
-        <w:numPr>
-          <w:ilvl w:val="1"/>
-          <w:numId w:val="2"/>
-        </w:numPr>
-        <w:rPr>
-          <w:sz w:val="24"/>
-          <w:szCs w:val="24"/>
-          <w:lang w:val="fr-BE"/>
-        </w:rPr>
-      </w:pPr>
-      <w:r>
-        <w:rPr>
-          <w:sz w:val="24"/>
-          <w:szCs w:val="24"/>
-          <w:lang w:val="fr-BE"/>
-        </w:rPr>
-        <w:t>Code important pour python</w:t>
-      </w:r>
-      <w:r>
-        <w:rPr>
-          <w:sz w:val="24"/>
-          <w:szCs w:val="24"/>
-          <w:lang w:val="fr-BE"/>
-        </w:rPr>
-        <w:t> :</w:t>
-      </w:r>
-    </w:p>
-    <w:p>
-      <w:pPr>
-        <w:pStyle w:val="Paragraphedeliste"/>
-        <w:rPr>
-          <w:sz w:val="24"/>
-          <w:szCs w:val="24"/>
-          <w:lang w:val="fr-BE"/>
-        </w:rPr>
-      </w:pPr>
-    </w:p>
-    <w:p>
-      <w:pPr>
-        <w:rPr>
-          <w:sz w:val="24"/>
-          <w:szCs w:val="24"/>
-          <w:lang w:val="fr-BE"/>
-        </w:rPr>
-      </w:pPr>
-    </w:p>
-    <w:p>
-      <w:pPr>
-        <w:rPr>
-          <w:sz w:val="24"/>
-          <w:szCs w:val="24"/>
-          <w:lang w:val="fr-BE"/>
-        </w:rPr>
-      </w:pPr>
-    </w:p>
-    <w:p>
-      <w:pPr>
-        <w:pStyle w:val="Paragraphedeliste"/>
-        <w:numPr>
-          <w:ilvl w:val="0"/>
-          <w:numId w:val="2"/>
-        </w:numPr>
-        <w:rPr>
-          <w:sz w:val="24"/>
-          <w:szCs w:val="24"/>
-          <w:lang w:val="fr-BE"/>
-        </w:rPr>
-      </w:pPr>
-      <w:r>
-        <w:rPr>
-          <w:sz w:val="24"/>
-          <w:szCs w:val="24"/>
-          <w:lang w:val="fr-BE"/>
-        </w:rPr>
-        <w:t>HPLQ (</w:t>
-      </w:r>
-      <w:proofErr w:type="spellStart"/>
-      <w:r>
-        <w:rPr>
-          <w:sz w:val="24"/>
-          <w:szCs w:val="24"/>
-          <w:lang w:val="fr-BE"/>
-        </w:rPr>
-        <w:t>Sallen</w:t>
-      </w:r>
-      <w:proofErr w:type="spellEnd"/>
-      <w:r>
-        <w:rPr>
-          <w:sz w:val="24"/>
-          <w:szCs w:val="24"/>
-          <w:lang w:val="fr-BE"/>
-        </w:rPr>
-        <w:t>-Key, Q&lt;2)</w:t>
-      </w:r>
-    </w:p>
-    <w:p>
-      <w:pPr>
-        <w:rPr>
-          <w:sz w:val="24"/>
-          <w:szCs w:val="24"/>
-          <w:lang w:val="fr-BE"/>
-        </w:rPr>
-      </w:pPr>
-    </w:p>
-    <w:p>
-      <w:pPr>
-        <w:pStyle w:val="Paragraphedeliste"/>
-        <w:numPr>
-          <w:ilvl w:val="1"/>
-          <w:numId w:val="2"/>
-        </w:numPr>
-        <w:rPr>
-          <w:sz w:val="24"/>
-          <w:szCs w:val="24"/>
-          <w:lang w:val="fr-BE"/>
-        </w:rPr>
-      </w:pPr>
-      <w:r>
-        <w:rPr>
-          <w:sz w:val="24"/>
-          <w:szCs w:val="24"/>
-          <w:lang w:val="fr-BE"/>
-        </w:rPr>
-        <w:t>Code Matlab :</w:t>
-      </w:r>
-    </w:p>
-    <w:p>
-      <w:pPr>
-        <w:rPr>
-          <w:sz w:val="24"/>
-          <w:szCs w:val="24"/>
-          <w:lang w:val="fr-BE"/>
-        </w:rPr>
-      </w:pPr>
-    </w:p>
-    <w:p>
-      <w:pPr>
-        <w:pStyle w:val="Paragraphedeliste"/>
-        <w:numPr>
-          <w:ilvl w:val="1"/>
-          <w:numId w:val="2"/>
-        </w:numPr>
-        <w:rPr>
-          <w:sz w:val="24"/>
-          <w:szCs w:val="24"/>
-          <w:lang w:val="fr-BE"/>
-        </w:rPr>
-      </w:pPr>
-      <w:r>
-        <w:rPr>
-          <w:sz w:val="24"/>
-          <w:szCs w:val="24"/>
-          <w:lang w:val="fr-BE"/>
-        </w:rPr>
-        <w:lastRenderedPageBreak/>
-        <w:t>Code important pour python</w:t>
-      </w:r>
-      <w:r>
-        <w:rPr>
-          <w:sz w:val="24"/>
-          <w:szCs w:val="24"/>
-          <w:lang w:val="fr-BE"/>
-        </w:rPr>
-        <w:t> :</w:t>
-      </w:r>
-    </w:p>
-    <w:p>
-      <w:pPr>
-        <w:pStyle w:val="Paragraphedeliste"/>
-        <w:rPr>
-          <w:sz w:val="24"/>
-          <w:szCs w:val="24"/>
-          <w:lang w:val="fr-BE"/>
-        </w:rPr>
-      </w:pPr>
-    </w:p>
-    <w:p>
-      <w:pPr>
-        <w:rPr>
-          <w:sz w:val="24"/>
-          <w:szCs w:val="24"/>
-          <w:lang w:val="fr-BE"/>
-        </w:rPr>
-      </w:pPr>
-    </w:p>
-    <w:p>
-      <w:pPr>
-        <w:rPr>
-          <w:sz w:val="24"/>
-          <w:szCs w:val="24"/>
-          <w:lang w:val="fr-BE"/>
-        </w:rPr>
-      </w:pPr>
-    </w:p>
-    <w:p>
-      <w:pPr>
-        <w:rPr>
-          <w:sz w:val="24"/>
-          <w:szCs w:val="24"/>
-          <w:lang w:val="fr-BE"/>
-        </w:rPr>
-      </w:pPr>
-    </w:p>
-    <w:p>
-      <w:pPr>
-        <w:rPr>
-          <w:sz w:val="24"/>
-          <w:szCs w:val="24"/>
-          <w:lang w:val="fr-BE"/>
-        </w:rPr>
-      </w:pPr>
-    </w:p>
-    <w:p>
-      <w:pPr>
-        <w:rPr>
-          <w:sz w:val="24"/>
-          <w:szCs w:val="24"/>
-          <w:lang w:val="fr-BE"/>
-        </w:rPr>
-      </w:pPr>
-    </w:p>
-    <w:p>
-      <w:pPr>
-        <w:rPr>
-          <w:sz w:val="24"/>
-          <w:szCs w:val="24"/>
-          <w:lang w:val="fr-BE"/>
-        </w:rPr>
-      </w:pPr>
-    </w:p>
-    <w:p>
-      <w:pPr>
-        <w:rPr>
-          <w:sz w:val="24"/>
-          <w:szCs w:val="24"/>
-          <w:lang w:val="fr-BE"/>
-        </w:rPr>
-      </w:pPr>
-    </w:p>
-    <w:p>
-      <w:pPr>
-        <w:rPr>
-          <w:sz w:val="24"/>
-          <w:szCs w:val="24"/>
-          <w:lang w:val="fr-BE"/>
-        </w:rPr>
-      </w:pPr>
-    </w:p>
-    <w:p>
-      <w:pPr>
-        <w:rPr>
-          <w:sz w:val="24"/>
-          <w:szCs w:val="24"/>
-          <w:lang w:val="fr-BE"/>
-        </w:rPr>
-      </w:pPr>
-    </w:p>
-    <w:p>
-      <w:pPr>
-        <w:rPr>
-          <w:sz w:val="24"/>
-          <w:szCs w:val="24"/>
-          <w:lang w:val="fr-BE"/>
-        </w:rPr>
-      </w:pPr>
-    </w:p>
-    <w:p>
-      <w:pPr>
-        <w:rPr>
-          <w:sz w:val="24"/>
-          <w:szCs w:val="24"/>
-          <w:lang w:val="fr-BE"/>
-        </w:rPr>
-      </w:pPr>
-    </w:p>
-    <w:p>
-      <w:pPr>
-        <w:rPr>
-          <w:sz w:val="24"/>
-          <w:szCs w:val="24"/>
-          <w:lang w:val="fr-BE"/>
-        </w:rPr>
-      </w:pPr>
-    </w:p>
-    <w:p>
-      <w:pPr>
-        <w:rPr>
-          <w:sz w:val="24"/>
-          <w:szCs w:val="24"/>
-          <w:lang w:val="fr-BE"/>
-        </w:rPr>
-      </w:pPr>
-    </w:p>
-    <w:p>
-      <w:pPr>
-        <w:rPr>
-          <w:sz w:val="24"/>
-          <w:szCs w:val="24"/>
-          <w:lang w:val="fr-BE"/>
-        </w:rPr>
-      </w:pPr>
-    </w:p>
-    <w:p>
-      <w:pPr>
-        <w:rPr>
-          <w:sz w:val="24"/>
-          <w:szCs w:val="24"/>
-          <w:lang w:val="fr-BE"/>
-        </w:rPr>
-      </w:pPr>
-    </w:p>
-    <w:p>
-      <w:pPr>
-        <w:rPr>
-          <w:sz w:val="24"/>
-          <w:szCs w:val="24"/>
-          <w:lang w:val="fr-BE"/>
-        </w:rPr>
-      </w:pPr>
-    </w:p>
-    <w:p>
-      <w:pPr>
-        <w:rPr>
-          <w:sz w:val="24"/>
-          <w:szCs w:val="24"/>
-          <w:lang w:val="fr-BE"/>
+        <w:rPr>
+          <w:sz w:val="24"/>
+          <w:szCs w:val="24"/>
+          <w:lang w:val="en-US"/>
+        </w:rPr>
+      </w:pPr>
+    </w:p>
+    <w:p>
+      <w:pPr>
+        <w:rPr>
+          <w:sz w:val="24"/>
+          <w:szCs w:val="24"/>
+          <w:lang w:val="en-US"/>
+        </w:rPr>
+      </w:pPr>
+    </w:p>
+    <w:p>
+      <w:pPr>
+        <w:rPr>
+          <w:sz w:val="24"/>
+          <w:szCs w:val="24"/>
+          <w:lang w:val="en-US"/>
+        </w:rPr>
+      </w:pPr>
+    </w:p>
+    <w:p>
+      <w:pPr>
+        <w:rPr>
+          <w:sz w:val="24"/>
+          <w:szCs w:val="24"/>
+          <w:lang w:val="en-US"/>
+        </w:rPr>
+      </w:pPr>
+    </w:p>
+    <w:p>
+      <w:pPr>
+        <w:rPr>
+          <w:sz w:val="24"/>
+          <w:szCs w:val="24"/>
+          <w:lang w:val="en-US"/>
+        </w:rPr>
+      </w:pPr>
+    </w:p>
+    <w:p>
+      <w:pPr>
+        <w:rPr>
+          <w:sz w:val="24"/>
+          <w:szCs w:val="24"/>
+          <w:lang w:val="en-US"/>
+        </w:rPr>
+      </w:pPr>
+    </w:p>
+    <w:p>
+      <w:pPr>
+        <w:rPr>
+          <w:sz w:val="24"/>
+          <w:szCs w:val="24"/>
+          <w:lang w:val="en-US"/>
+        </w:rPr>
+      </w:pPr>
+    </w:p>
+    <w:p>
+      <w:pPr>
+        <w:rPr>
+          <w:sz w:val="24"/>
+          <w:szCs w:val="24"/>
+          <w:lang w:val="en-US"/>
+        </w:rPr>
+      </w:pPr>
+    </w:p>
+    <w:p>
+      <w:pPr>
+        <w:rPr>
+          <w:sz w:val="24"/>
+          <w:szCs w:val="24"/>
+          <w:lang w:val="en-US"/>
+        </w:rPr>
+      </w:pPr>
+    </w:p>
+    <w:p>
+      <w:pPr>
+        <w:rPr>
+          <w:sz w:val="24"/>
+          <w:szCs w:val="24"/>
+          <w:lang w:val="en-US"/>
+        </w:rPr>
+      </w:pPr>
+    </w:p>
+    <w:p>
+      <w:pPr>
+        <w:rPr>
+          <w:sz w:val="24"/>
+          <w:szCs w:val="24"/>
+          <w:lang w:val="en-US"/>
+        </w:rPr>
+      </w:pPr>
+    </w:p>
+    <w:p>
+      <w:pPr>
+        <w:rPr>
+          <w:sz w:val="24"/>
+          <w:szCs w:val="24"/>
+          <w:lang w:val="en-US"/>
+        </w:rPr>
+      </w:pPr>
+    </w:p>
+    <w:p>
+      <w:pPr>
+        <w:rPr>
+          <w:sz w:val="24"/>
+          <w:szCs w:val="24"/>
+          <w:lang w:val="en-US"/>
+        </w:rPr>
+      </w:pPr>
+    </w:p>
+    <w:p>
+      <w:pPr>
+        <w:rPr>
+          <w:sz w:val="24"/>
+          <w:szCs w:val="24"/>
+          <w:lang w:val="en-US"/>
+        </w:rPr>
+      </w:pPr>
+    </w:p>
+    <w:p>
+      <w:pPr>
+        <w:rPr>
+          <w:sz w:val="24"/>
+          <w:szCs w:val="24"/>
+          <w:lang w:val="en-US"/>
+        </w:rPr>
+      </w:pPr>
+    </w:p>
+    <w:p>
+      <w:pPr>
+        <w:rPr>
+          <w:sz w:val="24"/>
+          <w:szCs w:val="24"/>
+          <w:lang w:val="en-US"/>
+        </w:rPr>
+      </w:pPr>
+    </w:p>
+    <w:p>
+      <w:pPr>
+        <w:rPr>
+          <w:sz w:val="24"/>
+          <w:szCs w:val="24"/>
+          <w:lang w:val="en-US"/>
+        </w:rPr>
+      </w:pPr>
+    </w:p>
+    <w:p>
+      <w:pPr>
+        <w:rPr>
+          <w:sz w:val="24"/>
+          <w:szCs w:val="24"/>
+          <w:lang w:val="en-US"/>
         </w:rPr>
       </w:pPr>
     </w:p>
@@ -5002,27 +4521,8 @@
 </file>
 
 <file path=word/comments.xml><?xml version="1.0" encoding="utf-8"?>
-<w:comments xmlns:wpc="http://schemas.microsoft.com/office/word/2010/wordprocessingCanvas" xmlns:cx="http://schemas.microsoft.com/office/drawing/2014/chartex" xmlns:cx1="http://schemas.microsoft.com/office/drawing/2015/9/8/chartex" xmlns:cx2="http://schemas.microsoft.com/office/drawing/2015/10/21/chartex" xmlns:cx3="http://schemas.microsoft.com/office/drawing/2016/5/9/chartex" xmlns:cx4="http://schemas.microsoft.com/office/drawing/2016/5/10/chartex" xmlns:cx5="http://schemas.microsoft.com/office/drawing/2016/5/11/chartex" xmlns:cx6="http://schemas.microsoft.com/office/drawing/2016/5/12/chartex" xmlns:cx7="http://schemas.microsoft.com/office/drawing/2016/5/13/chartex" xmlns:cx8="http://schemas.microsoft.com/office/drawing/2016/5/14/chartex" xmlns:mc="http://schemas.openxmlformats.org/markup-compatibility/2006" xmlns:aink="http://schemas.microsoft.com/office/drawing/2016/ink" xmlns:am3d="http://schemas.microsoft.com/office/drawing/2017/model3d" xmlns:o="urn:schemas-microsoft-com:office:office" xmlns:oel="http://schemas.microsoft.com/office/2019/extlst" xmlns:r="http://schemas.openxmlformats.org/officeDocument/2006/relationships" xmlns:m="http://schemas.openxmlformats.org/officeDocument/2006/math" xmlns:v="urn:schemas-microsoft-com:vml" xmlns:wp14="http://schemas.microsoft.com/office/word/2010/wordprocessingDrawing" xmlns:wp="http://schemas.openxmlformats.org/drawingml/2006/wordprocessingDrawing" xmlns:w10="urn:schemas-microsoft-com:office:word" xmlns:w="http://schemas.openxmlformats.org/wordprocessingml/2006/main" xmlns:w14="http://schemas.microsoft.com/office/word/2010/wordml" xmlns:w15="http://schemas.microsoft.com/office/word/2012/wordml" xmlns:w16cex="http://schemas.microsoft.com/office/word/2018/wordml/cex" xmlns:w16cid="http://schemas.microsoft.com/office/word/2016/wordml/cid" xmlns:w16="http://schemas.microsoft.com/office/word/2018/wordml" xmlns:w16sdtdh="http://schemas.microsoft.com/office/word/2020/wordml/sdtdatahash" xmlns:w16se="http://schemas.microsoft.com/office/word/2015/wordml/symex" xmlns:wpg="http://schemas.microsoft.com/office/word/2010/wordprocessingGroup" xmlns:wpi="http://schemas.microsoft.com/office/word/2010/wordprocessingInk" xmlns:wne="http://schemas.microsoft.com/office/word/2006/wordml" xmlns:wps="http://schemas.microsoft.com/office/word/2010/wordprocessingShape" mc:Ignorable="w14 w15 w16se w16cid w16 w16cex w16sdtdh wp14">
+<w:comments xmlns:wpc="http://schemas.microsoft.com/office/word/2010/wordprocessingCanvas" xmlns:cx="http://schemas.microsoft.com/office/drawing/2014/chartex" xmlns:cx1="http://schemas.microsoft.com/office/drawing/2015/9/8/chartex" xmlns:cx2="http://schemas.microsoft.com/office/drawing/2015/10/21/chartex" xmlns:cx3="http://schemas.microsoft.com/office/drawing/2016/5/9/chartex" xmlns:cx4="http://schemas.microsoft.com/office/drawing/2016/5/10/chartex" xmlns:cx5="http://schemas.microsoft.com/office/drawing/2016/5/11/chartex" xmlns:cx6="http://schemas.microsoft.com/office/drawing/2016/5/12/chartex" xmlns:cx7="http://schemas.microsoft.com/office/drawing/2016/5/13/chartex" xmlns:cx8="http://schemas.microsoft.com/office/drawing/2016/5/14/chartex" xmlns:mc="http://schemas.openxmlformats.org/markup-compatibility/2006" xmlns:aink="http://schemas.microsoft.com/office/drawing/2016/ink" xmlns:am3d="http://schemas.microsoft.com/office/drawing/2017/model3d" xmlns:o="urn:schemas-microsoft-com:office:office" xmlns:oel="http://schemas.microsoft.com/office/2019/extlst" xmlns:r="http://schemas.openxmlformats.org/officeDocument/2006/relationships" xmlns:m="http://schemas.openxmlformats.org/officeDocument/2006/math" xmlns:v="urn:schemas-microsoft-com:vml" xmlns:wp14="http://schemas.microsoft.com/office/word/2010/wordprocessingDrawing" xmlns:wp="http://schemas.openxmlformats.org/drawingml/2006/wordprocessingDrawing" xmlns:w10="urn:schemas-microsoft-com:office:word" xmlns:w="http://schemas.openxmlformats.org/wordprocessingml/2006/main" xmlns:w14="http://schemas.microsoft.com/office/word/2010/wordml" xmlns:w15="http://schemas.microsoft.com/office/word/2012/wordml" xmlns:w16cex="http://schemas.microsoft.com/office/word/2018/wordml/cex" xmlns:w16cid="http://schemas.microsoft.com/office/word/2016/wordml/cid" xmlns:w16="http://schemas.microsoft.com/office/word/2018/wordml" xmlns:w16du="http://schemas.microsoft.com/office/word/2023/wordml/word16du" xmlns:w16sdtdh="http://schemas.microsoft.com/office/word/2020/wordml/sdtdatahash" xmlns:w16se="http://schemas.microsoft.com/office/word/2015/wordml/symex" xmlns:wpg="http://schemas.microsoft.com/office/word/2010/wordprocessingGroup" xmlns:wpi="http://schemas.microsoft.com/office/word/2010/wordprocessingInk" xmlns:wne="http://schemas.microsoft.com/office/word/2006/wordml" xmlns:wps="http://schemas.microsoft.com/office/word/2010/wordprocessingShape" mc:Ignorable="w14 w15 w16se w16cid w16 w16cex w16sdtdh wp14">
   <w:comment w:id="0" w:author="Jean" w:date="2023-02-21T11:26:00Z" w:initials="J">
-    <w:p>
-      <w:pPr>
-        <w:pStyle w:val="Commentaire"/>
-      </w:pPr>
-      <w:r>
-        <w:rPr>
-          <w:rStyle w:val="Marquedecommentaire"/>
-        </w:rPr>
-        <w:annotationRef/>
-      </w:r>
-      <w:r>
-        <w:rPr>
-          <w:lang w:val="fr-BE"/>
-        </w:rPr>
-        <w:t>Signification??</w:t>
-      </w:r>
-    </w:p>
-  </w:comment>
-  <w:comment w:id="1" w:author="Jean" w:date="2023-02-21T11:26:00Z" w:initials="J">
     <w:p>
       <w:pPr>
         <w:pStyle w:val="Commentaire"/>
@@ -5045,28 +4545,25 @@
 </file>
 
 <file path=word/commentsExtended.xml><?xml version="1.0" encoding="utf-8"?>
-<w15:commentsEx xmlns:wpc="http://schemas.microsoft.com/office/word/2010/wordprocessingCanvas" xmlns:cx="http://schemas.microsoft.com/office/drawing/2014/chartex" xmlns:cx1="http://schemas.microsoft.com/office/drawing/2015/9/8/chartex" xmlns:cx2="http://schemas.microsoft.com/office/drawing/2015/10/21/chartex" xmlns:cx3="http://schemas.microsoft.com/office/drawing/2016/5/9/chartex" xmlns:cx4="http://schemas.microsoft.com/office/drawing/2016/5/10/chartex" xmlns:cx5="http://schemas.microsoft.com/office/drawing/2016/5/11/chartex" xmlns:cx6="http://schemas.microsoft.com/office/drawing/2016/5/12/chartex" xmlns:cx7="http://schemas.microsoft.com/office/drawing/2016/5/13/chartex" xmlns:cx8="http://schemas.microsoft.com/office/drawing/2016/5/14/chartex" xmlns:mc="http://schemas.openxmlformats.org/markup-compatibility/2006" xmlns:aink="http://schemas.microsoft.com/office/drawing/2016/ink" xmlns:am3d="http://schemas.microsoft.com/office/drawing/2017/model3d" xmlns:o="urn:schemas-microsoft-com:office:office" xmlns:oel="http://schemas.microsoft.com/office/2019/extlst" xmlns:r="http://schemas.openxmlformats.org/officeDocument/2006/relationships" xmlns:m="http://schemas.openxmlformats.org/officeDocument/2006/math" xmlns:v="urn:schemas-microsoft-com:vml" xmlns:wp14="http://schemas.microsoft.com/office/word/2010/wordprocessingDrawing" xmlns:wp="http://schemas.openxmlformats.org/drawingml/2006/wordprocessingDrawing" xmlns:w10="urn:schemas-microsoft-com:office:word" xmlns:w="http://schemas.openxmlformats.org/wordprocessingml/2006/main" xmlns:w14="http://schemas.microsoft.com/office/word/2010/wordml" xmlns:w15="http://schemas.microsoft.com/office/word/2012/wordml" xmlns:w16cex="http://schemas.microsoft.com/office/word/2018/wordml/cex" xmlns:w16cid="http://schemas.microsoft.com/office/word/2016/wordml/cid" xmlns:w16="http://schemas.microsoft.com/office/word/2018/wordml" xmlns:w16sdtdh="http://schemas.microsoft.com/office/word/2020/wordml/sdtdatahash" xmlns:w16se="http://schemas.microsoft.com/office/word/2015/wordml/symex" xmlns:wpg="http://schemas.microsoft.com/office/word/2010/wordprocessingGroup" xmlns:wpi="http://schemas.microsoft.com/office/word/2010/wordprocessingInk" xmlns:wne="http://schemas.microsoft.com/office/word/2006/wordml" xmlns:wps="http://schemas.microsoft.com/office/word/2010/wordprocessingShape" mc:Ignorable="w14 w15 w16se w16cid w16 w16cex w16sdtdh wp14">
-  <w15:commentEx w15:paraId="2C0E6528" w15:done="0"/>
+<w15:commentsEx xmlns:wpc="http://schemas.microsoft.com/office/word/2010/wordprocessingCanvas" xmlns:cx="http://schemas.microsoft.com/office/drawing/2014/chartex" xmlns:cx1="http://schemas.microsoft.com/office/drawing/2015/9/8/chartex" xmlns:cx2="http://schemas.microsoft.com/office/drawing/2015/10/21/chartex" xmlns:cx3="http://schemas.microsoft.com/office/drawing/2016/5/9/chartex" xmlns:cx4="http://schemas.microsoft.com/office/drawing/2016/5/10/chartex" xmlns:cx5="http://schemas.microsoft.com/office/drawing/2016/5/11/chartex" xmlns:cx6="http://schemas.microsoft.com/office/drawing/2016/5/12/chartex" xmlns:cx7="http://schemas.microsoft.com/office/drawing/2016/5/13/chartex" xmlns:cx8="http://schemas.microsoft.com/office/drawing/2016/5/14/chartex" xmlns:mc="http://schemas.openxmlformats.org/markup-compatibility/2006" xmlns:aink="http://schemas.microsoft.com/office/drawing/2016/ink" xmlns:am3d="http://schemas.microsoft.com/office/drawing/2017/model3d" xmlns:o="urn:schemas-microsoft-com:office:office" xmlns:oel="http://schemas.microsoft.com/office/2019/extlst" xmlns:r="http://schemas.openxmlformats.org/officeDocument/2006/relationships" xmlns:m="http://schemas.openxmlformats.org/officeDocument/2006/math" xmlns:v="urn:schemas-microsoft-com:vml" xmlns:wp14="http://schemas.microsoft.com/office/word/2010/wordprocessingDrawing" xmlns:wp="http://schemas.openxmlformats.org/drawingml/2006/wordprocessingDrawing" xmlns:w10="urn:schemas-microsoft-com:office:word" xmlns:w="http://schemas.openxmlformats.org/wordprocessingml/2006/main" xmlns:w14="http://schemas.microsoft.com/office/word/2010/wordml" xmlns:w15="http://schemas.microsoft.com/office/word/2012/wordml" xmlns:w16cex="http://schemas.microsoft.com/office/word/2018/wordml/cex" xmlns:w16cid="http://schemas.microsoft.com/office/word/2016/wordml/cid" xmlns:w16="http://schemas.microsoft.com/office/word/2018/wordml" xmlns:w16du="http://schemas.microsoft.com/office/word/2023/wordml/word16du" xmlns:w16sdtdh="http://schemas.microsoft.com/office/word/2020/wordml/sdtdatahash" xmlns:w16se="http://schemas.microsoft.com/office/word/2015/wordml/symex" xmlns:wpg="http://schemas.microsoft.com/office/word/2010/wordprocessingGroup" xmlns:wpi="http://schemas.microsoft.com/office/word/2010/wordprocessingInk" xmlns:wne="http://schemas.microsoft.com/office/word/2006/wordml" xmlns:wps="http://schemas.microsoft.com/office/word/2010/wordprocessingShape" mc:Ignorable="w14 w15 w16se w16cid w16 w16cex w16sdtdh wp14">
   <w15:commentEx w15:paraId="77D86C56" w15:done="0"/>
 </w15:commentsEx>
 </file>
 
 <file path=word/commentsExtensible.xml><?xml version="1.0" encoding="utf-8"?>
-<w16cex:commentsExtensible xmlns:wpc="http://schemas.microsoft.com/office/word/2010/wordprocessingCanvas" xmlns:cx="http://schemas.microsoft.com/office/drawing/2014/chartex" xmlns:cx1="http://schemas.microsoft.com/office/drawing/2015/9/8/chartex" xmlns:cx2="http://schemas.microsoft.com/office/drawing/2015/10/21/chartex" xmlns:cx3="http://schemas.microsoft.com/office/drawing/2016/5/9/chartex" xmlns:cx4="http://schemas.microsoft.com/office/drawing/2016/5/10/chartex" xmlns:cx5="http://schemas.microsoft.com/office/drawing/2016/5/11/chartex" xmlns:cx6="http://schemas.microsoft.com/office/drawing/2016/5/12/chartex" xmlns:cx7="http://schemas.microsoft.com/office/drawing/2016/5/13/chartex" xmlns:cx8="http://schemas.microsoft.com/office/drawing/2016/5/14/chartex" xmlns:mc="http://schemas.openxmlformats.org/markup-compatibility/2006" xmlns:aink="http://schemas.microsoft.com/office/drawing/2016/ink" xmlns:am3d="http://schemas.microsoft.com/office/drawing/2017/model3d" xmlns:o="urn:schemas-microsoft-com:office:office" xmlns:oel="http://schemas.microsoft.com/office/2019/extlst" xmlns:r="http://schemas.openxmlformats.org/officeDocument/2006/relationships" xmlns:m="http://schemas.openxmlformats.org/officeDocument/2006/math" xmlns:v="urn:schemas-microsoft-com:vml" xmlns:wp14="http://schemas.microsoft.com/office/word/2010/wordprocessingDrawing" xmlns:wp="http://schemas.openxmlformats.org/drawingml/2006/wordprocessingDrawing" xmlns:w10="urn:schemas-microsoft-com:office:word" xmlns:w="http://schemas.openxmlformats.org/wordprocessingml/2006/main" xmlns:w14="http://schemas.microsoft.com/office/word/2010/wordml" xmlns:w15="http://schemas.microsoft.com/office/word/2012/wordml" xmlns:w16cex="http://schemas.microsoft.com/office/word/2018/wordml/cex" xmlns:w16cid="http://schemas.microsoft.com/office/word/2016/wordml/cid" xmlns:w16="http://schemas.microsoft.com/office/word/2018/wordml" xmlns:w16sdtdh="http://schemas.microsoft.com/office/word/2020/wordml/sdtdatahash" xmlns:w16se="http://schemas.microsoft.com/office/word/2015/wordml/symex" xmlns:wpg="http://schemas.microsoft.com/office/word/2010/wordprocessingGroup" xmlns:wpi="http://schemas.microsoft.com/office/word/2010/wordprocessingInk" xmlns:wne="http://schemas.microsoft.com/office/word/2006/wordml" xmlns:wps="http://schemas.microsoft.com/office/word/2010/wordprocessingShape" mc:Ignorable="w14 w15 w16se w16cid w16 w16cex w16sdtdh wp14">
-  <w16cex:commentExtensible w16cex:durableId="279F28CF" w16cex:dateUtc="2023-02-21T10:26:00Z"/>
+<w16cex:commentsExtensible xmlns:wpc="http://schemas.microsoft.com/office/word/2010/wordprocessingCanvas" xmlns:cx="http://schemas.microsoft.com/office/drawing/2014/chartex" xmlns:cx1="http://schemas.microsoft.com/office/drawing/2015/9/8/chartex" xmlns:cx2="http://schemas.microsoft.com/office/drawing/2015/10/21/chartex" xmlns:cx3="http://schemas.microsoft.com/office/drawing/2016/5/9/chartex" xmlns:cx4="http://schemas.microsoft.com/office/drawing/2016/5/10/chartex" xmlns:cx5="http://schemas.microsoft.com/office/drawing/2016/5/11/chartex" xmlns:cx6="http://schemas.microsoft.com/office/drawing/2016/5/12/chartex" xmlns:cx7="http://schemas.microsoft.com/office/drawing/2016/5/13/chartex" xmlns:cx8="http://schemas.microsoft.com/office/drawing/2016/5/14/chartex" xmlns:mc="http://schemas.openxmlformats.org/markup-compatibility/2006" xmlns:aink="http://schemas.microsoft.com/office/drawing/2016/ink" xmlns:am3d="http://schemas.microsoft.com/office/drawing/2017/model3d" xmlns:o="urn:schemas-microsoft-com:office:office" xmlns:oel="http://schemas.microsoft.com/office/2019/extlst" xmlns:r="http://schemas.openxmlformats.org/officeDocument/2006/relationships" xmlns:m="http://schemas.openxmlformats.org/officeDocument/2006/math" xmlns:v="urn:schemas-microsoft-com:vml" xmlns:wp14="http://schemas.microsoft.com/office/word/2010/wordprocessingDrawing" xmlns:wp="http://schemas.openxmlformats.org/drawingml/2006/wordprocessingDrawing" xmlns:w10="urn:schemas-microsoft-com:office:word" xmlns:w="http://schemas.openxmlformats.org/wordprocessingml/2006/main" xmlns:w14="http://schemas.microsoft.com/office/word/2010/wordml" xmlns:w15="http://schemas.microsoft.com/office/word/2012/wordml" xmlns:w16cex="http://schemas.microsoft.com/office/word/2018/wordml/cex" xmlns:w16cid="http://schemas.microsoft.com/office/word/2016/wordml/cid" xmlns:w16="http://schemas.microsoft.com/office/word/2018/wordml" xmlns:w16du="http://schemas.microsoft.com/office/word/2023/wordml/word16du" xmlns:w16sdtdh="http://schemas.microsoft.com/office/word/2020/wordml/sdtdatahash" xmlns:w16se="http://schemas.microsoft.com/office/word/2015/wordml/symex" xmlns:wpg="http://schemas.microsoft.com/office/word/2010/wordprocessingGroup" xmlns:wpi="http://schemas.microsoft.com/office/word/2010/wordprocessingInk" xmlns:wne="http://schemas.microsoft.com/office/word/2006/wordml" xmlns:wps="http://schemas.microsoft.com/office/word/2010/wordprocessingShape" mc:Ignorable="w14 w15 w16se w16cid w16 w16cex w16sdtdh wp14">
   <w16cex:commentExtensible w16cex:durableId="279F28E5" w16cex:dateUtc="2023-02-21T10:26:00Z"/>
 </w16cex:commentsExtensible>
 </file>
 
 <file path=word/commentsIds.xml><?xml version="1.0" encoding="utf-8"?>
-<w16cid:commentsIds xmlns:wpc="http://schemas.microsoft.com/office/word/2010/wordprocessingCanvas" xmlns:cx="http://schemas.microsoft.com/office/drawing/2014/chartex" xmlns:cx1="http://schemas.microsoft.com/office/drawing/2015/9/8/chartex" xmlns:cx2="http://schemas.microsoft.com/office/drawing/2015/10/21/chartex" xmlns:cx3="http://schemas.microsoft.com/office/drawing/2016/5/9/chartex" xmlns:cx4="http://schemas.microsoft.com/office/drawing/2016/5/10/chartex" xmlns:cx5="http://schemas.microsoft.com/office/drawing/2016/5/11/chartex" xmlns:cx6="http://schemas.microsoft.com/office/drawing/2016/5/12/chartex" xmlns:cx7="http://schemas.microsoft.com/office/drawing/2016/5/13/chartex" xmlns:cx8="http://schemas.microsoft.com/office/drawing/2016/5/14/chartex" xmlns:mc="http://schemas.openxmlformats.org/markup-compatibility/2006" xmlns:aink="http://schemas.microsoft.com/office/drawing/2016/ink" xmlns:am3d="http://schemas.microsoft.com/office/drawing/2017/model3d" xmlns:o="urn:schemas-microsoft-com:office:office" xmlns:oel="http://schemas.microsoft.com/office/2019/extlst" xmlns:r="http://schemas.openxmlformats.org/officeDocument/2006/relationships" xmlns:m="http://schemas.openxmlformats.org/officeDocument/2006/math" xmlns:v="urn:schemas-microsoft-com:vml" xmlns:wp14="http://schemas.microsoft.com/office/word/2010/wordprocessingDrawing" xmlns:wp="http://schemas.openxmlformats.org/drawingml/2006/wordprocessingDrawing" xmlns:w10="urn:schemas-microsoft-com:office:word" xmlns:w="http://schemas.openxmlformats.org/wordprocessingml/2006/main" xmlns:w14="http://schemas.microsoft.com/office/word/2010/wordml" xmlns:w15="http://schemas.microsoft.com/office/word/2012/wordml" xmlns:w16cex="http://schemas.microsoft.com/office/word/2018/wordml/cex" xmlns:w16cid="http://schemas.microsoft.com/office/word/2016/wordml/cid" xmlns:w16="http://schemas.microsoft.com/office/word/2018/wordml" xmlns:w16sdtdh="http://schemas.microsoft.com/office/word/2020/wordml/sdtdatahash" xmlns:w16se="http://schemas.microsoft.com/office/word/2015/wordml/symex" xmlns:wpg="http://schemas.microsoft.com/office/word/2010/wordprocessingGroup" xmlns:wpi="http://schemas.microsoft.com/office/word/2010/wordprocessingInk" xmlns:wne="http://schemas.microsoft.com/office/word/2006/wordml" xmlns:wps="http://schemas.microsoft.com/office/word/2010/wordprocessingShape" mc:Ignorable="w14 w15 w16se w16cid w16 w16cex w16sdtdh wp14">
-  <w16cid:commentId w16cid:paraId="2C0E6528" w16cid:durableId="279F28CF"/>
+<w16cid:commentsIds xmlns:wpc="http://schemas.microsoft.com/office/word/2010/wordprocessingCanvas" xmlns:cx="http://schemas.microsoft.com/office/drawing/2014/chartex" xmlns:cx1="http://schemas.microsoft.com/office/drawing/2015/9/8/chartex" xmlns:cx2="http://schemas.microsoft.com/office/drawing/2015/10/21/chartex" xmlns:cx3="http://schemas.microsoft.com/office/drawing/2016/5/9/chartex" xmlns:cx4="http://schemas.microsoft.com/office/drawing/2016/5/10/chartex" xmlns:cx5="http://schemas.microsoft.com/office/drawing/2016/5/11/chartex" xmlns:cx6="http://schemas.microsoft.com/office/drawing/2016/5/12/chartex" xmlns:cx7="http://schemas.microsoft.com/office/drawing/2016/5/13/chartex" xmlns:cx8="http://schemas.microsoft.com/office/drawing/2016/5/14/chartex" xmlns:mc="http://schemas.openxmlformats.org/markup-compatibility/2006" xmlns:aink="http://schemas.microsoft.com/office/drawing/2016/ink" xmlns:am3d="http://schemas.microsoft.com/office/drawing/2017/model3d" xmlns:o="urn:schemas-microsoft-com:office:office" xmlns:oel="http://schemas.microsoft.com/office/2019/extlst" xmlns:r="http://schemas.openxmlformats.org/officeDocument/2006/relationships" xmlns:m="http://schemas.openxmlformats.org/officeDocument/2006/math" xmlns:v="urn:schemas-microsoft-com:vml" xmlns:wp14="http://schemas.microsoft.com/office/word/2010/wordprocessingDrawing" xmlns:wp="http://schemas.openxmlformats.org/drawingml/2006/wordprocessingDrawing" xmlns:w10="urn:schemas-microsoft-com:office:word" xmlns:w="http://schemas.openxmlformats.org/wordprocessingml/2006/main" xmlns:w14="http://schemas.microsoft.com/office/word/2010/wordml" xmlns:w15="http://schemas.microsoft.com/office/word/2012/wordml" xmlns:w16cex="http://schemas.microsoft.com/office/word/2018/wordml/cex" xmlns:w16cid="http://schemas.microsoft.com/office/word/2016/wordml/cid" xmlns:w16="http://schemas.microsoft.com/office/word/2018/wordml" xmlns:w16du="http://schemas.microsoft.com/office/word/2023/wordml/word16du" xmlns:w16sdtdh="http://schemas.microsoft.com/office/word/2020/wordml/sdtdatahash" xmlns:w16se="http://schemas.microsoft.com/office/word/2015/wordml/symex" xmlns:wpg="http://schemas.microsoft.com/office/word/2010/wordprocessingGroup" xmlns:wpi="http://schemas.microsoft.com/office/word/2010/wordprocessingInk" xmlns:wne="http://schemas.microsoft.com/office/word/2006/wordml" xmlns:wps="http://schemas.microsoft.com/office/word/2010/wordprocessingShape" mc:Ignorable="w14 w15 w16se w16cid w16 w16cex w16sdtdh wp14">
   <w16cid:commentId w16cid:paraId="77D86C56" w16cid:durableId="279F28E5"/>
 </w16cid:commentsIds>
 </file>
 
 <file path=word/numbering.xml><?xml version="1.0" encoding="utf-8"?>
-<w:numbering xmlns:wpc="http://schemas.microsoft.com/office/word/2010/wordprocessingCanvas" xmlns:cx="http://schemas.microsoft.com/office/drawing/2014/chartex" xmlns:cx1="http://schemas.microsoft.com/office/drawing/2015/9/8/chartex" xmlns:cx2="http://schemas.microsoft.com/office/drawing/2015/10/21/chartex" xmlns:cx3="http://schemas.microsoft.com/office/drawing/2016/5/9/chartex" xmlns:cx4="http://schemas.microsoft.com/office/drawing/2016/5/10/chartex" xmlns:cx5="http://schemas.microsoft.com/office/drawing/2016/5/11/chartex" xmlns:cx6="http://schemas.microsoft.com/office/drawing/2016/5/12/chartex" xmlns:cx7="http://schemas.microsoft.com/office/drawing/2016/5/13/chartex" xmlns:cx8="http://schemas.microsoft.com/office/drawing/2016/5/14/chartex" xmlns:mc="http://schemas.openxmlformats.org/markup-compatibility/2006" xmlns:aink="http://schemas.microsoft.com/office/drawing/2016/ink" xmlns:am3d="http://schemas.microsoft.com/office/drawing/2017/model3d" xmlns:o="urn:schemas-microsoft-com:office:office" xmlns:oel="http://schemas.microsoft.com/office/2019/extlst" xmlns:r="http://schemas.openxmlformats.org/officeDocument/2006/relationships" xmlns:m="http://schemas.openxmlformats.org/officeDocument/2006/math" xmlns:v="urn:schemas-microsoft-com:vml" xmlns:wp14="http://schemas.microsoft.com/office/word/2010/wordprocessingDrawing" xmlns:wp="http://schemas.openxmlformats.org/drawingml/2006/wordprocessingDrawing" xmlns:w10="urn:schemas-microsoft-com:office:word" xmlns:w="http://schemas.openxmlformats.org/wordprocessingml/2006/main" xmlns:w14="http://schemas.microsoft.com/office/word/2010/wordml" xmlns:w15="http://schemas.microsoft.com/office/word/2012/wordml" xmlns:w16cex="http://schemas.microsoft.com/office/word/2018/wordml/cex" xmlns:w16cid="http://schemas.microsoft.com/office/word/2016/wordml/cid" xmlns:w16="http://schemas.microsoft.com/office/word/2018/wordml" xmlns:w16sdtdh="http://schemas.microsoft.com/office/word/2020/wordml/sdtdatahash" xmlns:w16se="http://schemas.microsoft.com/office/word/2015/wordml/symex" xmlns:wpg="http://schemas.microsoft.com/office/word/2010/wordprocessingGroup" xmlns:wpi="http://schemas.microsoft.com/office/word/2010/wordprocessingInk" xmlns:wne="http://schemas.microsoft.com/office/word/2006/wordml" xmlns:wps="http://schemas.microsoft.com/office/word/2010/wordprocessingShape" mc:Ignorable="w14 w15 w16se w16cid w16 w16cex w16sdtdh wp14">
+<w:numbering xmlns:wpc="http://schemas.microsoft.com/office/word/2010/wordprocessingCanvas" xmlns:cx="http://schemas.microsoft.com/office/drawing/2014/chartex" xmlns:cx1="http://schemas.microsoft.com/office/drawing/2015/9/8/chartex" xmlns:cx2="http://schemas.microsoft.com/office/drawing/2015/10/21/chartex" xmlns:cx3="http://schemas.microsoft.com/office/drawing/2016/5/9/chartex" xmlns:cx4="http://schemas.microsoft.com/office/drawing/2016/5/10/chartex" xmlns:cx5="http://schemas.microsoft.com/office/drawing/2016/5/11/chartex" xmlns:cx6="http://schemas.microsoft.com/office/drawing/2016/5/12/chartex" xmlns:cx7="http://schemas.microsoft.com/office/drawing/2016/5/13/chartex" xmlns:cx8="http://schemas.microsoft.com/office/drawing/2016/5/14/chartex" xmlns:mc="http://schemas.openxmlformats.org/markup-compatibility/2006" xmlns:aink="http://schemas.microsoft.com/office/drawing/2016/ink" xmlns:am3d="http://schemas.microsoft.com/office/drawing/2017/model3d" xmlns:o="urn:schemas-microsoft-com:office:office" xmlns:oel="http://schemas.microsoft.com/office/2019/extlst" xmlns:r="http://schemas.openxmlformats.org/officeDocument/2006/relationships" xmlns:m="http://schemas.openxmlformats.org/officeDocument/2006/math" xmlns:v="urn:schemas-microsoft-com:vml" xmlns:wp14="http://schemas.microsoft.com/office/word/2010/wordprocessingDrawing" xmlns:wp="http://schemas.openxmlformats.org/drawingml/2006/wordprocessingDrawing" xmlns:w10="urn:schemas-microsoft-com:office:word" xmlns:w="http://schemas.openxmlformats.org/wordprocessingml/2006/main" xmlns:w14="http://schemas.microsoft.com/office/word/2010/wordml" xmlns:w15="http://schemas.microsoft.com/office/word/2012/wordml" xmlns:w16cex="http://schemas.microsoft.com/office/word/2018/wordml/cex" xmlns:w16cid="http://schemas.microsoft.com/office/word/2016/wordml/cid" xmlns:w16="http://schemas.microsoft.com/office/word/2018/wordml" xmlns:w16du="http://schemas.microsoft.com/office/word/2023/wordml/word16du" xmlns:w16sdtdh="http://schemas.microsoft.com/office/word/2020/wordml/sdtdatahash" xmlns:w16se="http://schemas.microsoft.com/office/word/2015/wordml/symex" xmlns:wpg="http://schemas.microsoft.com/office/word/2010/wordprocessingGroup" xmlns:wpi="http://schemas.microsoft.com/office/word/2010/wordprocessingInk" xmlns:wne="http://schemas.microsoft.com/office/word/2006/wordml" xmlns:wps="http://schemas.microsoft.com/office/word/2010/wordprocessingShape" mc:Ignorable="w14 w15 w16se w16cid w16 w16cex w16sdtdh wp14">
   <w:abstractNum w:abstractNumId="0" w15:restartNumberingAfterBreak="0">
     <w:nsid w:val="222A4F3C"/>
     <w:multiLevelType w:val="hybridMultilevel"/>
@@ -5276,7 +4773,7 @@
 </file>
 
 <file path=word/people.xml><?xml version="1.0" encoding="utf-8"?>
-<w15:people xmlns:wpc="http://schemas.microsoft.com/office/word/2010/wordprocessingCanvas" xmlns:cx="http://schemas.microsoft.com/office/drawing/2014/chartex" xmlns:cx1="http://schemas.microsoft.com/office/drawing/2015/9/8/chartex" xmlns:cx2="http://schemas.microsoft.com/office/drawing/2015/10/21/chartex" xmlns:cx3="http://schemas.microsoft.com/office/drawing/2016/5/9/chartex" xmlns:cx4="http://schemas.microsoft.com/office/drawing/2016/5/10/chartex" xmlns:cx5="http://schemas.microsoft.com/office/drawing/2016/5/11/chartex" xmlns:cx6="http://schemas.microsoft.com/office/drawing/2016/5/12/chartex" xmlns:cx7="http://schemas.microsoft.com/office/drawing/2016/5/13/chartex" xmlns:cx8="http://schemas.microsoft.com/office/drawing/2016/5/14/chartex" xmlns:mc="http://schemas.openxmlformats.org/markup-compatibility/2006" xmlns:aink="http://schemas.microsoft.com/office/drawing/2016/ink" xmlns:am3d="http://schemas.microsoft.com/office/drawing/2017/model3d" xmlns:o="urn:schemas-microsoft-com:office:office" xmlns:oel="http://schemas.microsoft.com/office/2019/extlst" xmlns:r="http://schemas.openxmlformats.org/officeDocument/2006/relationships" xmlns:m="http://schemas.openxmlformats.org/officeDocument/2006/math" xmlns:v="urn:schemas-microsoft-com:vml" xmlns:wp14="http://schemas.microsoft.com/office/word/2010/wordprocessingDrawing" xmlns:wp="http://schemas.openxmlformats.org/drawingml/2006/wordprocessingDrawing" xmlns:w10="urn:schemas-microsoft-com:office:word" xmlns:w="http://schemas.openxmlformats.org/wordprocessingml/2006/main" xmlns:w14="http://schemas.microsoft.com/office/word/2010/wordml" xmlns:w15="http://schemas.microsoft.com/office/word/2012/wordml" xmlns:w16cex="http://schemas.microsoft.com/office/word/2018/wordml/cex" xmlns:w16cid="http://schemas.microsoft.com/office/word/2016/wordml/cid" xmlns:w16="http://schemas.microsoft.com/office/word/2018/wordml" xmlns:w16sdtdh="http://schemas.microsoft.com/office/word/2020/wordml/sdtdatahash" xmlns:w16se="http://schemas.microsoft.com/office/word/2015/wordml/symex" xmlns:wpg="http://schemas.microsoft.com/office/word/2010/wordprocessingGroup" xmlns:wpi="http://schemas.microsoft.com/office/word/2010/wordprocessingInk" xmlns:wne="http://schemas.microsoft.com/office/word/2006/wordml" xmlns:wps="http://schemas.microsoft.com/office/word/2010/wordprocessingShape" mc:Ignorable="w14 w15 w16se w16cid w16 w16cex w16sdtdh wp14">
+<w15:people xmlns:wpc="http://schemas.microsoft.com/office/word/2010/wordprocessingCanvas" xmlns:cx="http://schemas.microsoft.com/office/drawing/2014/chartex" xmlns:cx1="http://schemas.microsoft.com/office/drawing/2015/9/8/chartex" xmlns:cx2="http://schemas.microsoft.com/office/drawing/2015/10/21/chartex" xmlns:cx3="http://schemas.microsoft.com/office/drawing/2016/5/9/chartex" xmlns:cx4="http://schemas.microsoft.com/office/drawing/2016/5/10/chartex" xmlns:cx5="http://schemas.microsoft.com/office/drawing/2016/5/11/chartex" xmlns:cx6="http://schemas.microsoft.com/office/drawing/2016/5/12/chartex" xmlns:cx7="http://schemas.microsoft.com/office/drawing/2016/5/13/chartex" xmlns:cx8="http://schemas.microsoft.com/office/drawing/2016/5/14/chartex" xmlns:mc="http://schemas.openxmlformats.org/markup-compatibility/2006" xmlns:aink="http://schemas.microsoft.com/office/drawing/2016/ink" xmlns:am3d="http://schemas.microsoft.com/office/drawing/2017/model3d" xmlns:o="urn:schemas-microsoft-com:office:office" xmlns:oel="http://schemas.microsoft.com/office/2019/extlst" xmlns:r="http://schemas.openxmlformats.org/officeDocument/2006/relationships" xmlns:m="http://schemas.openxmlformats.org/officeDocument/2006/math" xmlns:v="urn:schemas-microsoft-com:vml" xmlns:wp14="http://schemas.microsoft.com/office/word/2010/wordprocessingDrawing" xmlns:wp="http://schemas.openxmlformats.org/drawingml/2006/wordprocessingDrawing" xmlns:w10="urn:schemas-microsoft-com:office:word" xmlns:w="http://schemas.openxmlformats.org/wordprocessingml/2006/main" xmlns:w14="http://schemas.microsoft.com/office/word/2010/wordml" xmlns:w15="http://schemas.microsoft.com/office/word/2012/wordml" xmlns:w16cex="http://schemas.microsoft.com/office/word/2018/wordml/cex" xmlns:w16cid="http://schemas.microsoft.com/office/word/2016/wordml/cid" xmlns:w16="http://schemas.microsoft.com/office/word/2018/wordml" xmlns:w16du="http://schemas.microsoft.com/office/word/2023/wordml/word16du" xmlns:w16sdtdh="http://schemas.microsoft.com/office/word/2020/wordml/sdtdatahash" xmlns:w16se="http://schemas.microsoft.com/office/word/2015/wordml/symex" xmlns:wpg="http://schemas.microsoft.com/office/word/2010/wordprocessingGroup" xmlns:wpi="http://schemas.microsoft.com/office/word/2010/wordprocessingInk" xmlns:wne="http://schemas.microsoft.com/office/word/2006/wordml" xmlns:wps="http://schemas.microsoft.com/office/word/2010/wordprocessingShape" mc:Ignorable="w14 w15 w16se w16cid w16 w16cex w16sdtdh wp14">
   <w15:person w15:author="Jean">
     <w15:presenceInfo w15:providerId="AD" w15:userId="S::211514@umons.ac.be::0ce4e65a-29b1-4dea-bfc9-eed4be69531e"/>
   </w15:person>
